--- a/assets/disciplinas/LOM3115.docx
+++ b/assets/disciplinas/LOM3115.docx
@@ -99,7 +99,39 @@
     </w:p>
     <w:p>
       <w:r>
-        <w:t>- Introdução à Ciência e Tecnologia de Polímeros.- Considerações sobre a síntese de materiais poliméricos avançados.- Polímeros com propriedades mecânicas excepcionais.- Polímeros com memória de forma.- Aplicações selecionadas de polímeros em:- transporte de fármacos (drug delivery);- transformação de células (transfecção);- próteses de base polimérica para uso em humanos;- nanorreatores/catálise;- descontaminação de corpos d ́água e outras aplicações relacionadas ao meio-ambiente;- eletrônica/polímeros condutores;- agricultura- revestimentos (coatings) ativos de superfícies.- recuperação avançada de petróleo.- Polímeros foto/bio/oxidegradáveis- Polímeros e os seres vivos/Biopolímeros.- Relações estrutura/propriedades dos materiais poliméricos</w:t>
+        <w:t>- Introdução à Ciência e Tecnologia de Polímeros.</w:t>
+        <w:br/>
+        <w:t>- Considerações sobre a síntese de materiais poliméricos avançados.</w:t>
+        <w:br/>
+        <w:t>- Polímeros com propriedades mecânicas excepcionais.</w:t>
+        <w:br/>
+        <w:t>- Polímeros com memória de forma.</w:t>
+        <w:br/>
+        <w:t>- Aplicações selecionadas de polímeros em:</w:t>
+        <w:br/>
+        <w:t>- transporte de fármacos (drug delivery);</w:t>
+        <w:br/>
+        <w:t>- transformação de células (transfecção);</w:t>
+        <w:br/>
+        <w:t>- próteses de base polimérica para uso em humanos;</w:t>
+        <w:br/>
+        <w:t>- nanorreatores/catálise;</w:t>
+        <w:br/>
+        <w:t>- descontaminação de corpos d ́água e outras aplicações relacionadas ao meio-ambiente;</w:t>
+        <w:br/>
+        <w:t>- eletrônica/polímeros condutores;</w:t>
+        <w:br/>
+        <w:t>- agricultura</w:t>
+        <w:br/>
+        <w:t>- revestimentos (coatings) ativos de superfícies.</w:t>
+        <w:br/>
+        <w:t>- recuperação avançada de petróleo.</w:t>
+        <w:br/>
+        <w:t>- Polímeros foto/bio/oxidegradáveis</w:t>
+        <w:br/>
+        <w:t>- Polímeros e os seres vivos/Biopolímeros.</w:t>
+        <w:br/>
+        <w:t>- Relações estrutura/propriedades dos materiais poliméricos</w:t>
       </w:r>
     </w:p>
     <w:p>

--- a/assets/disciplinas/LOM3115.docx
+++ b/assets/disciplinas/LOM3115.docx
@@ -57,7 +57,7 @@
     </w:p>
     <w:p>
       <w:r>
-        <w:t>Oferecer ao estudante uma visão ampla sobre aplicações contemporâneas e futuras de materiais poliméricos em áreas como a Engenharia de Materiais, Biomedicina, Nanotecnologia e outras.</w:t>
+        <w:t>Visão geral da Ciência de Polímeros; aplicações atuais e futuras de materiais poliméricos avançados; síntese de polímeros dirigida para aplicações específicas.</w:t>
       </w:r>
     </w:p>
     <w:p>
@@ -73,7 +73,7 @@
         <w:pStyle w:val="ListBullet"/>
       </w:pPr>
       <w:r>
-        <w:t>1033242 - Fábio Herbst Florenzano</w:t>
+        <w:t>Oferecer ao estudante uma visão ampla sobre aplicações contemporâneas e futuras de materiais poliméricos em áreas como a Engenharia de Materiais, Biomedicina, Nanotecnologia e outras.</w:t>
       </w:r>
     </w:p>
     <w:p>
@@ -82,19 +82,6 @@
       </w:pPr>
       <w:r>
         <w:t>Programa resumido</w:t>
-      </w:r>
-    </w:p>
-    <w:p>
-      <w:r>
-        <w:t>Visão geral da Ciência de Polímeros; aplicações atuais e futuras de materiais poliméricos avançados; síntese de polímeros dirigida para aplicações específicas.</w:t>
-      </w:r>
-    </w:p>
-    <w:p>
-      <w:pPr>
-        <w:pStyle w:val="Heading2"/>
-      </w:pPr>
-      <w:r>
-        <w:t>Programa</w:t>
       </w:r>
     </w:p>
     <w:p>
@@ -139,6 +126,19 @@
         <w:pStyle w:val="Heading2"/>
       </w:pPr>
       <w:r>
+        <w:t>Programa</w:t>
+      </w:r>
+    </w:p>
+    <w:p>
+      <w:r>
+        <w:t>Projetos pré-estruturados de aplicações potenciais de polímeros realizados emgrupo com apresentação de texto escrito e seminário.</w:t>
+      </w:r>
+    </w:p>
+    <w:p>
+      <w:pPr>
+        <w:pStyle w:val="Heading2"/>
+      </w:pPr>
+      <w:r>
         <w:t>Avaliação</w:t>
       </w:r>
     </w:p>
@@ -153,7 +153,7 @@
         <w:t xml:space="preserve">Método: </w:t>
       </w:r>
       <w:r>
-        <w:t>Projetos pré-estruturados de aplicações potenciais de polímeros realizados emgrupo com apresentação de texto escrito e seminário.</w:t>
+        <w:t>As notas (0 a 10) serão atribuídas conforme avaliação do projeto escrito e da apresentação do seminário. A nota mínima 5 é exigida para aprovação na disciplina.</w:t>
         <w:br/>
       </w:r>
       <w:r>
@@ -163,7 +163,7 @@
         <w:t xml:space="preserve">Critério: </w:t>
       </w:r>
       <w:r>
-        <w:t>As notas (0 a 10) serão atribuídas conforme avaliação do projeto escrito e da apresentação do seminário. A nota mínima 5 é exigida para aprovação na disciplina.</w:t>
+        <w:t>Não há recuperação para esta disciplina.</w:t>
         <w:br/>
       </w:r>
       <w:r>
@@ -173,7 +173,7 @@
         <w:t xml:space="preserve">Norma de recuperação: </w:t>
       </w:r>
       <w:r>
-        <w:t>Não há recuperação para esta disciplina.</w:t>
+        <w:t>1 - Akcelrud, L. Fundamentos da Ciência dos Polímeros. 1a. Edição. São Paulo:Editora Manole, 2006. ISBN: 978-8-85-2041561-0; 2 - AlMaadeed, M. A. A.; Ponnamma, D.; Carignano, M. A. Polymer Science and. 3 - Innovative Applications – Materials, Techniques and Future Developments, 1st edition. Amsterdã: Elsevier, 2020. ISBN: 978-0-12-816808-0. 4 - Canevarolo Jr., S. V.; Ciência dos Polímeros: Um Texto Básico para Tecnólogos e Engenheiros. 3a. Edição. São Paulo: ArtLiber, 2010. ISBN: 978-8-58-809810-7. 5 - Carraher, C. E. Introduction to Polymer Chemistry, 4th edition, Boca Raton: CRC Press – Taylor and Francis, 2017. ISBN: 978-1-4987-3761-6; 6 - Narain, R. Polymer Science and Nanotecnology: Fundamentals and Applications, 1 st edition. Amsterdã: Elsevier, 2020 ISBN: 978-0-12-816806-6; 7 - Lendlein, A. Shape-Memory Polymers, 1st Edition, Berlim: Springer-Velag, 2010. ISBN 978-3-642-12358-0; 8 - Rangelov, S.; Pispas, S. Polymer and Polymer-Hybrid Nanoparticles. 1st edition. 9 - Boca Raton: CRC Press, 2014. ISBN: 978-1-4398-6909-3</w:t>
       </w:r>
     </w:p>
     <w:p>
@@ -186,7 +186,7 @@
     </w:p>
     <w:p>
       <w:r>
-        <w:t>1 - Akcelrud, L. Fundamentos da Ciência dos Polímeros. 1a. Edição. São Paulo:Editora Manole, 2006. ISBN: 978-8-85-2041561-0; 2 - AlMaadeed, M. A. A.; Ponnamma, D.; Carignano, M. A. Polymer Science and. 3 - Innovative Applications – Materials, Techniques and Future Developments, 1st edition. Amsterdã: Elsevier, 2020. ISBN: 978-0-12-816808-0. 4 - Canevarolo Jr., S. V.; Ciência dos Polímeros: Um Texto Básico para Tecnólogos e Engenheiros. 3a. Edição. São Paulo: ArtLiber, 2010. ISBN: 978-8-58-809810-7. 5 - Carraher, C. E. Introduction to Polymer Chemistry, 4th edition, Boca Raton: CRC Press – Taylor and Francis, 2017. ISBN: 978-1-4987-3761-6; 6 - Narain, R. Polymer Science and Nanotecnology: Fundamentals and Applications, 1 st edition. Amsterdã: Elsevier, 2020 ISBN: 978-0-12-816806-6; 7 - Lendlein, A. Shape-Memory Polymers, 1st Edition, Berlim: Springer-Velag, 2010. ISBN 978-3-642-12358-0; 8 - Rangelov, S.; Pispas, S. Polymer and Polymer-Hybrid Nanoparticles. 1st edition. 9 - Boca Raton: CRC Press, 2014. ISBN: 978-1-4398-6909-3</w:t>
+        <w:t>1033242 - Fábio Herbst Florenzano</w:t>
       </w:r>
     </w:p>
     <w:sectPr>
